--- a/inst/templates/AHDT2_OP_AHD_FAIL.docx
+++ b/inst/templates/AHDT2_OP_AHD_FAIL.docx
@@ -964,23 +964,25 @@
           <w:sz w:val="16"/>
           <w:szCs w:val="16"/>
         </w:rPr>
-        <w:t>Illumina NovaSeq</w:t>
-      </w:r>
+        <w:t xml:space="preserve">Illumina </w:t>
+      </w:r>
+      <w:proofErr w:type="spellStart"/>
       <w:r>
         <w:rPr>
           <w:rFonts w:cs="Arial"/>
           <w:sz w:val="16"/>
           <w:szCs w:val="16"/>
         </w:rPr>
-        <w:t xml:space="preserve"> </w:t>
-      </w:r>
+        <w:t>NovaSeq</w:t>
+      </w:r>
+      <w:proofErr w:type="spellEnd"/>
       <w:r>
         <w:rPr>
           <w:rFonts w:cs="Arial"/>
           <w:sz w:val="16"/>
           <w:szCs w:val="16"/>
         </w:rPr>
-        <w:t>X</w:t>
+        <w:t xml:space="preserve"> </w:t>
       </w:r>
       <w:r>
         <w:rPr>
@@ -988,7 +990,7 @@
           <w:sz w:val="16"/>
           <w:szCs w:val="16"/>
         </w:rPr>
-        <w:t xml:space="preserve"> Plus</w:t>
+        <w:t>X</w:t>
       </w:r>
       <w:r>
         <w:rPr>
@@ -996,7 +998,7 @@
           <w:sz w:val="16"/>
           <w:szCs w:val="16"/>
         </w:rPr>
-        <w:t xml:space="preserve"> (Australian Genome Research Facility)</w:t>
+        <w:t xml:space="preserve"> Plus</w:t>
       </w:r>
       <w:r>
         <w:rPr>
@@ -1004,16 +1006,60 @@
           <w:sz w:val="16"/>
           <w:szCs w:val="16"/>
         </w:rPr>
-        <w:t xml:space="preserve"> with 150 bp paired end reads. </w:t>
-      </w:r>
-      <w:bookmarkStart w:id="0" w:name="_Hlk177382982"/>
+        <w:t xml:space="preserve"> (Australian Genome Research Facility)</w:t>
+      </w:r>
       <w:r>
         <w:rPr>
           <w:rFonts w:cs="Arial"/>
           <w:sz w:val="16"/>
           <w:szCs w:val="16"/>
         </w:rPr>
-        <w:t>A custom pipeline utilising the Oncoanalyser analysis pipeline (OncoPath v1)</w:t>
+        <w:t xml:space="preserve"> with 150 bp paired end reads. </w:t>
+      </w:r>
+      <w:bookmarkStart w:id="0" w:name="_Hlk177382982"/>
+      <w:r>
+        <w:rPr>
+          <w:rFonts w:cs="Arial"/>
+          <w:sz w:val="16"/>
+          <w:szCs w:val="16"/>
+        </w:rPr>
+        <w:t xml:space="preserve">A custom pipeline utilising the </w:t>
+      </w:r>
+      <w:proofErr w:type="spellStart"/>
+      <w:r>
+        <w:rPr>
+          <w:rFonts w:cs="Arial"/>
+          <w:sz w:val="16"/>
+          <w:szCs w:val="16"/>
+        </w:rPr>
+        <w:t>Oncoanalyser</w:t>
+      </w:r>
+      <w:proofErr w:type="spellEnd"/>
+      <w:r>
+        <w:rPr>
+          <w:rFonts w:cs="Arial"/>
+          <w:sz w:val="16"/>
+          <w:szCs w:val="16"/>
+        </w:rPr>
+        <w:t xml:space="preserve"> analysis pipeline (</w:t>
+      </w:r>
+      <w:proofErr w:type="spellStart"/>
+      <w:r>
+        <w:rPr>
+          <w:rFonts w:cs="Arial"/>
+          <w:sz w:val="16"/>
+          <w:szCs w:val="16"/>
+        </w:rPr>
+        <w:t>OncoPath</w:t>
+      </w:r>
+      <w:proofErr w:type="spellEnd"/>
+      <w:r>
+        <w:rPr>
+          <w:rFonts w:cs="Arial"/>
+          <w:sz w:val="16"/>
+          <w:szCs w:val="16"/>
+        </w:rPr>
+        <w:t xml:space="preserve"> v1)</w:t>
       </w:r>
       <w:r>
         <w:rPr>
@@ -1317,12 +1363,12 @@
       </w:r>
     </w:p>
     <w:sectPr>
-      <w:headerReference w:type="even" r:id="rId9"/>
-      <w:headerReference w:type="default" r:id="rId10"/>
-      <w:footerReference w:type="even" r:id="rId11"/>
-      <w:footerReference w:type="default" r:id="rId12"/>
-      <w:headerReference w:type="first" r:id="rId13"/>
-      <w:footerReference w:type="first" r:id="rId14"/>
+      <w:headerReference w:type="even" r:id="rId10"/>
+      <w:headerReference w:type="default" r:id="rId11"/>
+      <w:footerReference w:type="even" r:id="rId12"/>
+      <w:footerReference w:type="default" r:id="rId13"/>
+      <w:headerReference w:type="first" r:id="rId14"/>
+      <w:footerReference w:type="first" r:id="rId15"/>
       <w:pgSz w:w="11900" w:h="16840"/>
       <w:pgMar w:top="1674" w:right="851" w:bottom="1134" w:left="851" w:header="680" w:footer="624" w:gutter="0"/>
       <w:pgNumType w:start="1"/>
@@ -3874,6 +3920,69 @@
 </file>
 
 <file path=customXml/item2.xml><?xml version="1.0" encoding="utf-8"?>
+<p:properties xmlns:p="http://schemas.microsoft.com/office/2006/metadata/properties" xmlns:xsi="http://www.w3.org/2001/XMLSchema-instance" xmlns:pc="http://schemas.microsoft.com/office/infopath/2007/PartnerControls">
+  <documentManagement>
+    <DocumentType xmlns="c44ab56d-57f8-4a14-86db-a39667906be8" xsi:nil="true"/>
+    <Category xmlns="c44ab56d-57f8-4a14-86db-a39667906be8" xsi:nil="true"/>
+    <b918a6e12641485a9ca8c2e70b4558c0 xmlns="bbb6251c-984c-4fcb-9547-f40f6d5e63ff">
+      <Terms xmlns="http://schemas.microsoft.com/office/infopath/2007/PartnerControls">
+        <TermInfo xmlns="http://schemas.microsoft.com/office/infopath/2007/PartnerControls">
+          <TermName xmlns="http://schemas.microsoft.com/office/infopath/2007/PartnerControls">Operational</TermName>
+          <TermId xmlns="http://schemas.microsoft.com/office/infopath/2007/PartnerControls">150389d9-0463-4c4a-b800-fb182dbb9bcb</TermId>
+        </TermInfo>
+      </Terms>
+    </b918a6e12641485a9ca8c2e70b4558c0>
+    <_Flow_SignoffStatus xmlns="c44ab56d-57f8-4a14-86db-a39667906be8" xsi:nil="true"/>
+    <lcf76f155ced4ddcb4097134ff3c332f xmlns="c44ab56d-57f8-4a14-86db-a39667906be8">
+      <Terms xmlns="http://schemas.microsoft.com/office/infopath/2007/PartnerControls"/>
+    </lcf76f155ced4ddcb4097134ff3c332f>
+    <b29dd6ef633047bba64c76c6e215692a xmlns="bbb6251c-984c-4fcb-9547-f40f6d5e63ff">
+      <Terms xmlns="http://schemas.microsoft.com/office/infopath/2007/PartnerControls">
+        <TermInfo xmlns="http://schemas.microsoft.com/office/infopath/2007/PartnerControls">
+          <TermName xmlns="http://schemas.microsoft.com/office/infopath/2007/PartnerControls">Internal</TermName>
+          <TermId xmlns="http://schemas.microsoft.com/office/infopath/2007/PartnerControls">2b22734e-9cea-437f-97a4-653416044446</TermId>
+        </TermInfo>
+      </Terms>
+    </b29dd6ef633047bba64c76c6e215692a>
+    <i77a2d63ec754e4dbbf13ee1f809aa62 xmlns="bbb6251c-984c-4fcb-9547-f40f6d5e63ff">
+      <Terms xmlns="http://schemas.microsoft.com/office/infopath/2007/PartnerControls">
+        <TermInfo xmlns="http://schemas.microsoft.com/office/infopath/2007/PartnerControls">
+          <TermName xmlns="http://schemas.microsoft.com/office/infopath/2007/PartnerControls">N/A</TermName>
+          <TermId xmlns="http://schemas.microsoft.com/office/infopath/2007/PartnerControls">77aac54e-7746-4232-91ae-96cfc2b44f19</TermId>
+        </TermInfo>
+      </Terms>
+    </i77a2d63ec754e4dbbf13ee1f809aa62>
+    <k04f27a462bd4c45a610623ab03d8a6b xmlns="bbb6251c-984c-4fcb-9547-f40f6d5e63ff">
+      <Terms xmlns="http://schemas.microsoft.com/office/infopath/2007/PartnerControls">
+        <TermInfo xmlns="http://schemas.microsoft.com/office/infopath/2007/PartnerControls">
+          <TermName xmlns="http://schemas.microsoft.com/office/infopath/2007/PartnerControls">Business Ventures</TermName>
+          <TermId xmlns="http://schemas.microsoft.com/office/infopath/2007/PartnerControls">771822a9-08f4-4b0c-b044-94205102db1e</TermId>
+        </TermInfo>
+      </Terms>
+    </k04f27a462bd4c45a610623ab03d8a6b>
+    <nb65ac56c571489cbc31094d7b888b19 xmlns="bbb6251c-984c-4fcb-9547-f40f6d5e63ff">
+      <Terms xmlns="http://schemas.microsoft.com/office/infopath/2007/PartnerControls">
+        <TermInfo xmlns="http://schemas.microsoft.com/office/infopath/2007/PartnerControls">
+          <TermName xmlns="http://schemas.microsoft.com/office/infopath/2007/PartnerControls">Pathology</TermName>
+          <TermId xmlns="http://schemas.microsoft.com/office/infopath/2007/PartnerControls">4a117755-78ff-4a2c-8e21-a559b22b64dd</TermId>
+        </TermInfo>
+      </Terms>
+    </nb65ac56c571489cbc31094d7b888b19>
+    <Department xmlns="c44ab56d-57f8-4a14-86db-a39667906be8" xsi:nil="true"/>
+    <TaxCatchAll xmlns="bbb6251c-984c-4fcb-9547-f40f6d5e63ff">
+      <Value>5</Value>
+      <Value>4</Value>
+      <Value>3</Value>
+      <Value>2</Value>
+      <Value>1</Value>
+    </TaxCatchAll>
+    <pmCostCentre xmlns="bbb6251c-984c-4fcb-9547-f40f6d5e63ff" xsi:nil="true"/>
+    <NavigatorClassification xmlns="bbb6251c-984c-4fcb-9547-f40f6d5e63ff">Team Workspace</NavigatorClassification>
+  </documentManagement>
+</p:properties>
+</file>
+
+<file path=customXml/item3.xml><?xml version="1.0" encoding="utf-8"?>
 <ct:contentTypeSchema xmlns:ct="http://schemas.microsoft.com/office/2006/metadata/contentType" xmlns:ma="http://schemas.microsoft.com/office/2006/metadata/properties/metaAttributes" ct:_="" ma:_="" ma:contentTypeName="Document" ma:contentTypeID="0x010100451F1F8C0772B440BA84570C3C4286EA" ma:contentTypeVersion="32" ma:contentTypeDescription="Create a new document." ma:contentTypeScope="" ma:versionID="90e8c606a0b6b5b4b872c17ba85863a2">
   <xsd:schema xmlns:xsd="http://www.w3.org/2001/XMLSchema" xmlns:xs="http://www.w3.org/2001/XMLSchema" xmlns:p="http://schemas.microsoft.com/office/2006/metadata/properties" xmlns:ns2="c44ab56d-57f8-4a14-86db-a39667906be8" xmlns:ns3="bbb6251c-984c-4fcb-9547-f40f6d5e63ff" targetNamespace="http://schemas.microsoft.com/office/2006/metadata/properties" ma:root="true" ma:fieldsID="80d7a31d270c8c6426fe636cb3f65a31" ns2:_="" ns3:_="">
     <xsd:import namespace="c44ab56d-57f8-4a14-86db-a39667906be8"/>
@@ -4196,69 +4305,6 @@
 </ct:contentTypeSchema>
 </file>
 
-<file path=customXml/item3.xml><?xml version="1.0" encoding="utf-8"?>
-<p:properties xmlns:p="http://schemas.microsoft.com/office/2006/metadata/properties" xmlns:xsi="http://www.w3.org/2001/XMLSchema-instance" xmlns:pc="http://schemas.microsoft.com/office/infopath/2007/PartnerControls">
-  <documentManagement>
-    <DocumentType xmlns="c44ab56d-57f8-4a14-86db-a39667906be8" xsi:nil="true"/>
-    <Category xmlns="c44ab56d-57f8-4a14-86db-a39667906be8" xsi:nil="true"/>
-    <b918a6e12641485a9ca8c2e70b4558c0 xmlns="bbb6251c-984c-4fcb-9547-f40f6d5e63ff">
-      <Terms xmlns="http://schemas.microsoft.com/office/infopath/2007/PartnerControls">
-        <TermInfo xmlns="http://schemas.microsoft.com/office/infopath/2007/PartnerControls">
-          <TermName xmlns="http://schemas.microsoft.com/office/infopath/2007/PartnerControls">Operational</TermName>
-          <TermId xmlns="http://schemas.microsoft.com/office/infopath/2007/PartnerControls">150389d9-0463-4c4a-b800-fb182dbb9bcb</TermId>
-        </TermInfo>
-      </Terms>
-    </b918a6e12641485a9ca8c2e70b4558c0>
-    <_Flow_SignoffStatus xmlns="c44ab56d-57f8-4a14-86db-a39667906be8" xsi:nil="true"/>
-    <lcf76f155ced4ddcb4097134ff3c332f xmlns="c44ab56d-57f8-4a14-86db-a39667906be8">
-      <Terms xmlns="http://schemas.microsoft.com/office/infopath/2007/PartnerControls"/>
-    </lcf76f155ced4ddcb4097134ff3c332f>
-    <b29dd6ef633047bba64c76c6e215692a xmlns="bbb6251c-984c-4fcb-9547-f40f6d5e63ff">
-      <Terms xmlns="http://schemas.microsoft.com/office/infopath/2007/PartnerControls">
-        <TermInfo xmlns="http://schemas.microsoft.com/office/infopath/2007/PartnerControls">
-          <TermName xmlns="http://schemas.microsoft.com/office/infopath/2007/PartnerControls">Internal</TermName>
-          <TermId xmlns="http://schemas.microsoft.com/office/infopath/2007/PartnerControls">2b22734e-9cea-437f-97a4-653416044446</TermId>
-        </TermInfo>
-      </Terms>
-    </b29dd6ef633047bba64c76c6e215692a>
-    <i77a2d63ec754e4dbbf13ee1f809aa62 xmlns="bbb6251c-984c-4fcb-9547-f40f6d5e63ff">
-      <Terms xmlns="http://schemas.microsoft.com/office/infopath/2007/PartnerControls">
-        <TermInfo xmlns="http://schemas.microsoft.com/office/infopath/2007/PartnerControls">
-          <TermName xmlns="http://schemas.microsoft.com/office/infopath/2007/PartnerControls">N/A</TermName>
-          <TermId xmlns="http://schemas.microsoft.com/office/infopath/2007/PartnerControls">77aac54e-7746-4232-91ae-96cfc2b44f19</TermId>
-        </TermInfo>
-      </Terms>
-    </i77a2d63ec754e4dbbf13ee1f809aa62>
-    <k04f27a462bd4c45a610623ab03d8a6b xmlns="bbb6251c-984c-4fcb-9547-f40f6d5e63ff">
-      <Terms xmlns="http://schemas.microsoft.com/office/infopath/2007/PartnerControls">
-        <TermInfo xmlns="http://schemas.microsoft.com/office/infopath/2007/PartnerControls">
-          <TermName xmlns="http://schemas.microsoft.com/office/infopath/2007/PartnerControls">Business Ventures</TermName>
-          <TermId xmlns="http://schemas.microsoft.com/office/infopath/2007/PartnerControls">771822a9-08f4-4b0c-b044-94205102db1e</TermId>
-        </TermInfo>
-      </Terms>
-    </k04f27a462bd4c45a610623ab03d8a6b>
-    <nb65ac56c571489cbc31094d7b888b19 xmlns="bbb6251c-984c-4fcb-9547-f40f6d5e63ff">
-      <Terms xmlns="http://schemas.microsoft.com/office/infopath/2007/PartnerControls">
-        <TermInfo xmlns="http://schemas.microsoft.com/office/infopath/2007/PartnerControls">
-          <TermName xmlns="http://schemas.microsoft.com/office/infopath/2007/PartnerControls">Pathology</TermName>
-          <TermId xmlns="http://schemas.microsoft.com/office/infopath/2007/PartnerControls">4a117755-78ff-4a2c-8e21-a559b22b64dd</TermId>
-        </TermInfo>
-      </Terms>
-    </nb65ac56c571489cbc31094d7b888b19>
-    <Department xmlns="c44ab56d-57f8-4a14-86db-a39667906be8" xsi:nil="true"/>
-    <TaxCatchAll xmlns="bbb6251c-984c-4fcb-9547-f40f6d5e63ff">
-      <Value>5</Value>
-      <Value>4</Value>
-      <Value>3</Value>
-      <Value>2</Value>
-      <Value>1</Value>
-    </TaxCatchAll>
-    <pmCostCentre xmlns="bbb6251c-984c-4fcb-9547-f40f6d5e63ff" xsi:nil="true"/>
-    <NavigatorClassification xmlns="bbb6251c-984c-4fcb-9547-f40f6d5e63ff">Team Workspace</NavigatorClassification>
-  </documentManagement>
-</p:properties>
-</file>
-
 <file path=customXml/itemProps1.xml><?xml version="1.0" encoding="utf-8"?>
 <ds:datastoreItem xmlns:ds="http://schemas.openxmlformats.org/officeDocument/2006/customXml" ds:itemID="{473F886B-7179-40A0-A469-951A7C3603DA}">
   <ds:schemaRefs>
@@ -4268,9 +4314,31 @@
 </file>
 
 <file path=customXml/itemProps2.xml><?xml version="1.0" encoding="utf-8"?>
-<ds:datastoreItem xmlns:ds="http://schemas.openxmlformats.org/officeDocument/2006/customXml" ds:itemID="{F2E7151E-A412-4C9E-A8AF-65B2651EDEB2}"/>
+<ds:datastoreItem xmlns:ds="http://schemas.openxmlformats.org/officeDocument/2006/customXml" ds:itemID="{9BBDE126-46E1-4E7A-A32D-8DD580739841}">
+  <ds:schemaRefs>
+    <ds:schemaRef ds:uri="http://schemas.microsoft.com/office/2006/metadata/properties"/>
+    <ds:schemaRef ds:uri="http://schemas.microsoft.com/office/infopath/2007/PartnerControls"/>
+    <ds:schemaRef ds:uri="c44ab56d-57f8-4a14-86db-a39667906be8"/>
+    <ds:schemaRef ds:uri="bbb6251c-984c-4fcb-9547-f40f6d5e63ff"/>
+  </ds:schemaRefs>
+</ds:datastoreItem>
 </file>
 
 <file path=customXml/itemProps3.xml><?xml version="1.0" encoding="utf-8"?>
-<ds:datastoreItem xmlns:ds="http://schemas.openxmlformats.org/officeDocument/2006/customXml" ds:itemID="{9BBDE126-46E1-4E7A-A32D-8DD580739841}"/>
+<ds:datastoreItem xmlns:ds="http://schemas.openxmlformats.org/officeDocument/2006/customXml" ds:itemID="{F2E7151E-A412-4C9E-A8AF-65B2651EDEB2}">
+  <ds:schemaRefs>
+    <ds:schemaRef ds:uri="http://schemas.microsoft.com/office/2006/metadata/contentType"/>
+    <ds:schemaRef ds:uri="http://schemas.microsoft.com/office/2006/metadata/properties/metaAttributes"/>
+    <ds:schemaRef ds:uri="http://www.w3.org/2001/XMLSchema"/>
+    <ds:schemaRef ds:uri="http://schemas.microsoft.com/office/2006/metadata/properties"/>
+    <ds:schemaRef ds:uri="c44ab56d-57f8-4a14-86db-a39667906be8"/>
+    <ds:schemaRef ds:uri="bbb6251c-984c-4fcb-9547-f40f6d5e63ff"/>
+    <ds:schemaRef ds:uri="http://schemas.microsoft.com/office/2006/documentManagement/types"/>
+    <ds:schemaRef ds:uri="http://schemas.microsoft.com/office/infopath/2007/PartnerControls"/>
+    <ds:schemaRef ds:uri="http://schemas.openxmlformats.org/package/2006/metadata/core-properties"/>
+    <ds:schemaRef ds:uri="http://purl.org/dc/elements/1.1/"/>
+    <ds:schemaRef ds:uri="http://purl.org/dc/terms/"/>
+    <ds:schemaRef ds:uri="http://schemas.microsoft.com/internal/obd"/>
+  </ds:schemaRefs>
+</ds:datastoreItem>
 </file>